--- a/CAMtools Workshop 20231128/overview workshop.docx
+++ b/CAMtools Workshop 20231128/overview workshop.docx
@@ -377,13 +377,7 @@
         <w:rPr>
           <w:rFonts w:ascii="Times New Roman" w:eastAsia="Times New Roman" w:hAnsi="Times New Roman" w:cs="Times New Roman"/>
         </w:rPr>
-        <w:t>Set up studies – dashboard</w:t>
-      </w:r>
-      <w:r>
-        <w:rPr>
-          <w:rFonts w:ascii="Times New Roman" w:eastAsia="Times New Roman" w:hAnsi="Times New Roman" w:cs="Times New Roman"/>
-        </w:rPr>
-        <w:t xml:space="preserve"> + programming studies on scratch using JATOS</w:t>
+        <w:t>Set up studies – dashboard + programming studies on scratch using JATOS</w:t>
       </w:r>
     </w:p>
     <w:p>
@@ -439,8 +433,6 @@
         </w:rPr>
         <w:t>Discussion the “future” of CAMs</w:t>
       </w:r>
-      <w:bookmarkStart w:id="0" w:name="_GoBack"/>
-      <w:bookmarkEnd w:id="0"/>
     </w:p>
     <w:p>
       <w:pPr>
@@ -625,6 +617,53 @@
     </w:p>
     <w:p>
       <w:pPr>
+        <w:pStyle w:val="Listenabsatz"/>
+        <w:numPr>
+          <w:ilvl w:val="0"/>
+          <w:numId w:val="4"/>
+        </w:numPr>
+        <w:spacing w:after="0" w:line="240" w:lineRule="auto"/>
+        <w:rPr>
+          <w:rFonts w:ascii="Times New Roman" w:eastAsia="Times New Roman" w:hAnsi="Times New Roman" w:cs="Times New Roman"/>
+        </w:rPr>
+      </w:pPr>
+      <w:r>
+        <w:t>Download materials on the 27</w:t>
+      </w:r>
+      <w:r>
+        <w:rPr>
+          <w:vertAlign w:val="superscript"/>
+        </w:rPr>
+        <w:t>th</w:t>
+      </w:r>
+      <w:r>
+        <w:t xml:space="preserve"> of November from: </w:t>
+      </w:r>
+      <w:hyperlink r:id="rId9" w:history="1">
+        <w:r>
+          <w:rPr>
+            <w:rStyle w:val="Hyperlink"/>
+          </w:rPr>
+          <w:t>https://github.com/FennStatistics/CAMtools_workshops</w:t>
+        </w:r>
+      </w:hyperlink>
+      <w:r>
+        <w:t xml:space="preserve"> </w:t>
+      </w:r>
+      <w:r>
+        <w:t>(folder "</w:t>
+      </w:r>
+      <w:proofErr w:type="spellStart"/>
+      <w:r>
+        <w:t>CAMtools</w:t>
+      </w:r>
+      <w:proofErr w:type="spellEnd"/>
+      <w:r>
+        <w:t xml:space="preserve"> Workshop 20231128")</w:t>
+      </w:r>
+    </w:p>
+    <w:p>
+      <w:pPr>
         <w:spacing w:after="0" w:line="240" w:lineRule="auto"/>
         <w:rPr>
           <w:rFonts w:ascii="Times New Roman" w:eastAsia="Times New Roman" w:hAnsi="Times New Roman" w:cs="Times New Roman"/>
@@ -650,64 +689,108 @@
         </w:rPr>
         <w:t>Location</w:t>
       </w:r>
-    </w:p>
-    <w:p>
-      <w:pPr>
-        <w:spacing w:after="0" w:line="240" w:lineRule="auto"/>
-        <w:rPr>
-          <w:rFonts w:ascii="Times New Roman" w:eastAsia="Times New Roman" w:hAnsi="Times New Roman" w:cs="Times New Roman"/>
-        </w:rPr>
-      </w:pPr>
-      <w:proofErr w:type="spellStart"/>
-      <w:r>
-        <w:rPr>
-          <w:rFonts w:ascii="Times New Roman" w:eastAsia="Times New Roman" w:hAnsi="Times New Roman" w:cs="Times New Roman"/>
-        </w:rPr>
-        <w:t>Konferenzraum</w:t>
-      </w:r>
-      <w:proofErr w:type="spellEnd"/>
-      <w:r>
-        <w:rPr>
-          <w:rFonts w:ascii="Times New Roman" w:eastAsia="Times New Roman" w:hAnsi="Times New Roman" w:cs="Times New Roman"/>
-        </w:rPr>
-        <w:t xml:space="preserve"> (6002) in </w:t>
-      </w:r>
-      <w:proofErr w:type="spellStart"/>
-      <w:r>
-        <w:rPr>
-          <w:rFonts w:ascii="Times New Roman" w:eastAsia="Times New Roman" w:hAnsi="Times New Roman" w:cs="Times New Roman"/>
-        </w:rPr>
-        <w:t>Engelbergerstraße</w:t>
-      </w:r>
-      <w:proofErr w:type="spellEnd"/>
-      <w:r>
-        <w:rPr>
-          <w:rFonts w:ascii="Times New Roman" w:eastAsia="Times New Roman" w:hAnsi="Times New Roman" w:cs="Times New Roman"/>
-        </w:rPr>
-        <w:t xml:space="preserve"> 41 (79106 Freiburg)</w:t>
-      </w:r>
+      <w:r>
+        <w:rPr>
+          <w:rFonts w:ascii="Times New Roman" w:hAnsi="Times New Roman" w:cs="Times New Roman"/>
+          <w:sz w:val="22"/>
+          <w:szCs w:val="22"/>
+          <w:lang w:val="de-DE"/>
+        </w:rPr>
+        <w:t xml:space="preserve"> / Zoom Link</w:t>
+      </w:r>
+    </w:p>
+    <w:p>
+      <w:pPr>
+        <w:spacing w:before="100" w:beforeAutospacing="1" w:after="100" w:afterAutospacing="1" w:line="240" w:lineRule="auto"/>
+        <w:rPr>
+          <w:rFonts w:ascii="Times New Roman" w:eastAsia="Times New Roman" w:hAnsi="Times New Roman" w:cs="Times New Roman"/>
+          <w:b/>
+        </w:rPr>
+      </w:pPr>
+      <w:r>
+        <w:rPr>
+          <w:rFonts w:ascii="Times New Roman" w:eastAsia="Times New Roman" w:hAnsi="Times New Roman" w:cs="Times New Roman"/>
+          <w:b/>
+        </w:rPr>
+        <w:t>Tuesday, the 28th of November from 9am to 12pm</w:t>
+      </w:r>
+      <w:bookmarkStart w:id="0" w:name="_GoBack"/>
+      <w:bookmarkEnd w:id="0"/>
     </w:p>
     <w:p>
       <w:pPr>
         <w:pStyle w:val="Listenabsatz"/>
         <w:numPr>
           <w:ilvl w:val="0"/>
-          <w:numId w:val="5"/>
+          <w:numId w:val="8"/>
         </w:numPr>
-        <w:spacing w:before="100" w:beforeAutospacing="1" w:after="100" w:afterAutospacing="1" w:line="240" w:lineRule="auto"/>
-        <w:rPr>
-          <w:rFonts w:ascii="Times New Roman" w:eastAsia="Times New Roman" w:hAnsi="Times New Roman" w:cs="Times New Roman"/>
-        </w:rPr>
-      </w:pPr>
-      <w:r>
-        <w:rPr>
-          <w:rFonts w:ascii="Times New Roman" w:eastAsia="Times New Roman" w:hAnsi="Times New Roman" w:cs="Times New Roman"/>
-        </w:rPr>
-        <w:t>Tuesday, the 28th of November from 9am to 12pm</w:t>
+        <w:spacing w:after="0" w:line="240" w:lineRule="auto"/>
+        <w:rPr>
+          <w:rFonts w:ascii="Times New Roman" w:eastAsia="Times New Roman" w:hAnsi="Times New Roman" w:cs="Times New Roman"/>
+          <w:lang w:val="de-DE"/>
+        </w:rPr>
+      </w:pPr>
+      <w:r>
+        <w:rPr>
+          <w:rFonts w:ascii="Times New Roman" w:eastAsia="Times New Roman" w:hAnsi="Times New Roman" w:cs="Times New Roman"/>
+          <w:lang w:val="de-DE"/>
+        </w:rPr>
+        <w:t>Konferenzraum (6002) in Engelbergerstraße 41 (79106 Freiburg)</w:t>
+      </w:r>
+    </w:p>
+    <w:p>
+      <w:pPr>
+        <w:pStyle w:val="Listenabsatz"/>
+        <w:numPr>
+          <w:ilvl w:val="0"/>
+          <w:numId w:val="8"/>
+        </w:numPr>
+        <w:spacing w:after="0" w:line="240" w:lineRule="auto"/>
+        <w:rPr>
+          <w:rFonts w:ascii="Times New Roman" w:eastAsia="Times New Roman" w:hAnsi="Times New Roman" w:cs="Times New Roman"/>
+        </w:rPr>
+      </w:pPr>
+      <w:r>
+        <w:rPr>
+          <w:rFonts w:ascii="Times New Roman" w:eastAsia="Times New Roman" w:hAnsi="Times New Roman" w:cs="Times New Roman"/>
+        </w:rPr>
+        <w:t xml:space="preserve">or via Zoom: </w:t>
+      </w:r>
+      <w:hyperlink r:id="rId10" w:history="1">
+        <w:r>
+          <w:rPr>
+            <w:rStyle w:val="Hyperlink"/>
+          </w:rPr>
+          <w:t>https://uni-freiburg.zoom.us/j/62742772710?pwd=dmRFVUx2NE5YbGkyTjgyZmsvSDdWUT09</w:t>
+        </w:r>
+      </w:hyperlink>
+    </w:p>
+    <w:p>
+      <w:pPr>
+        <w:pStyle w:val="Listenabsatz"/>
+        <w:spacing w:after="0" w:line="240" w:lineRule="auto"/>
+        <w:rPr>
+          <w:rFonts w:ascii="Times New Roman" w:eastAsia="Times New Roman" w:hAnsi="Times New Roman" w:cs="Times New Roman"/>
+          <w:lang w:val="de-DE"/>
+        </w:rPr>
+      </w:pPr>
+      <w:r>
+        <w:t>Meeting-ID: 627 4277 2710</w:t>
+      </w:r>
+      <w:r>
+        <w:br/>
+      </w:r>
+      <w:proofErr w:type="spellStart"/>
+      <w:r>
+        <w:t>Kenncode</w:t>
+      </w:r>
+      <w:proofErr w:type="spellEnd"/>
+      <w:r>
+        <w:t>: ax6GhC5wG</w:t>
       </w:r>
     </w:p>
     <w:sectPr>
-      <w:headerReference w:type="default" r:id="rId9"/>
+      <w:headerReference w:type="default" r:id="rId11"/>
       <w:pgSz w:w="12240" w:h="15840"/>
       <w:pgMar w:top="720" w:right="720" w:bottom="720" w:left="720" w:header="708" w:footer="708" w:gutter="0"/>
       <w:cols w:space="708"/>
@@ -1138,6 +1221,119 @@
     </w:lvl>
   </w:abstractNum>
   <w:abstractNum w:abstractNumId="3" w15:restartNumberingAfterBreak="0">
+    <w:nsid w:val="3F0C7B0E"/>
+    <w:multiLevelType w:val="hybridMultilevel"/>
+    <w:tmpl w:val="3388682E"/>
+    <w:lvl w:ilvl="0" w:tplc="04090001">
+      <w:start w:val="1"/>
+      <w:numFmt w:val="bullet"/>
+      <w:lvlText w:val=""/>
+      <w:lvlJc w:val="left"/>
+      <w:pPr>
+        <w:ind w:left="720" w:hanging="360"/>
+      </w:pPr>
+      <w:rPr>
+        <w:rFonts w:ascii="Symbol" w:hAnsi="Symbol" w:hint="default"/>
+      </w:rPr>
+    </w:lvl>
+    <w:lvl w:ilvl="1" w:tplc="04090003" w:tentative="1">
+      <w:start w:val="1"/>
+      <w:numFmt w:val="bullet"/>
+      <w:lvlText w:val="o"/>
+      <w:lvlJc w:val="left"/>
+      <w:pPr>
+        <w:ind w:left="1440" w:hanging="360"/>
+      </w:pPr>
+      <w:rPr>
+        <w:rFonts w:ascii="Courier New" w:hAnsi="Courier New" w:cs="Courier New" w:hint="default"/>
+      </w:rPr>
+    </w:lvl>
+    <w:lvl w:ilvl="2" w:tplc="04090005" w:tentative="1">
+      <w:start w:val="1"/>
+      <w:numFmt w:val="bullet"/>
+      <w:lvlText w:val=""/>
+      <w:lvlJc w:val="left"/>
+      <w:pPr>
+        <w:ind w:left="2160" w:hanging="360"/>
+      </w:pPr>
+      <w:rPr>
+        <w:rFonts w:ascii="Wingdings" w:hAnsi="Wingdings" w:hint="default"/>
+      </w:rPr>
+    </w:lvl>
+    <w:lvl w:ilvl="3" w:tplc="04090001" w:tentative="1">
+      <w:start w:val="1"/>
+      <w:numFmt w:val="bullet"/>
+      <w:lvlText w:val=""/>
+      <w:lvlJc w:val="left"/>
+      <w:pPr>
+        <w:ind w:left="2880" w:hanging="360"/>
+      </w:pPr>
+      <w:rPr>
+        <w:rFonts w:ascii="Symbol" w:hAnsi="Symbol" w:hint="default"/>
+      </w:rPr>
+    </w:lvl>
+    <w:lvl w:ilvl="4" w:tplc="04090003" w:tentative="1">
+      <w:start w:val="1"/>
+      <w:numFmt w:val="bullet"/>
+      <w:lvlText w:val="o"/>
+      <w:lvlJc w:val="left"/>
+      <w:pPr>
+        <w:ind w:left="3600" w:hanging="360"/>
+      </w:pPr>
+      <w:rPr>
+        <w:rFonts w:ascii="Courier New" w:hAnsi="Courier New" w:cs="Courier New" w:hint="default"/>
+      </w:rPr>
+    </w:lvl>
+    <w:lvl w:ilvl="5" w:tplc="04090005" w:tentative="1">
+      <w:start w:val="1"/>
+      <w:numFmt w:val="bullet"/>
+      <w:lvlText w:val=""/>
+      <w:lvlJc w:val="left"/>
+      <w:pPr>
+        <w:ind w:left="4320" w:hanging="360"/>
+      </w:pPr>
+      <w:rPr>
+        <w:rFonts w:ascii="Wingdings" w:hAnsi="Wingdings" w:hint="default"/>
+      </w:rPr>
+    </w:lvl>
+    <w:lvl w:ilvl="6" w:tplc="04090001" w:tentative="1">
+      <w:start w:val="1"/>
+      <w:numFmt w:val="bullet"/>
+      <w:lvlText w:val=""/>
+      <w:lvlJc w:val="left"/>
+      <w:pPr>
+        <w:ind w:left="5040" w:hanging="360"/>
+      </w:pPr>
+      <w:rPr>
+        <w:rFonts w:ascii="Symbol" w:hAnsi="Symbol" w:hint="default"/>
+      </w:rPr>
+    </w:lvl>
+    <w:lvl w:ilvl="7" w:tplc="04090003" w:tentative="1">
+      <w:start w:val="1"/>
+      <w:numFmt w:val="bullet"/>
+      <w:lvlText w:val="o"/>
+      <w:lvlJc w:val="left"/>
+      <w:pPr>
+        <w:ind w:left="5760" w:hanging="360"/>
+      </w:pPr>
+      <w:rPr>
+        <w:rFonts w:ascii="Courier New" w:hAnsi="Courier New" w:cs="Courier New" w:hint="default"/>
+      </w:rPr>
+    </w:lvl>
+    <w:lvl w:ilvl="8" w:tplc="04090005" w:tentative="1">
+      <w:start w:val="1"/>
+      <w:numFmt w:val="bullet"/>
+      <w:lvlText w:val=""/>
+      <w:lvlJc w:val="left"/>
+      <w:pPr>
+        <w:ind w:left="6480" w:hanging="360"/>
+      </w:pPr>
+      <w:rPr>
+        <w:rFonts w:ascii="Wingdings" w:hAnsi="Wingdings" w:hint="default"/>
+      </w:rPr>
+    </w:lvl>
+  </w:abstractNum>
+  <w:abstractNum w:abstractNumId="4" w15:restartNumberingAfterBreak="0">
     <w:nsid w:val="44634884"/>
     <w:multiLevelType w:val="hybridMultilevel"/>
     <w:tmpl w:val="7068BDC4"/>
@@ -1250,7 +1446,7 @@
       </w:rPr>
     </w:lvl>
   </w:abstractNum>
-  <w:abstractNum w:abstractNumId="4" w15:restartNumberingAfterBreak="0">
+  <w:abstractNum w:abstractNumId="5" w15:restartNumberingAfterBreak="0">
     <w:nsid w:val="46822C12"/>
     <w:multiLevelType w:val="multilevel"/>
     <w:tmpl w:val="CD944344"/>
@@ -1399,7 +1595,7 @@
       </w:rPr>
     </w:lvl>
   </w:abstractNum>
-  <w:abstractNum w:abstractNumId="5" w15:restartNumberingAfterBreak="0">
+  <w:abstractNum w:abstractNumId="6" w15:restartNumberingAfterBreak="0">
     <w:nsid w:val="48FF2915"/>
     <w:multiLevelType w:val="multilevel"/>
     <w:tmpl w:val="A09648FE"/>
@@ -1548,7 +1744,7 @@
       </w:rPr>
     </w:lvl>
   </w:abstractNum>
-  <w:abstractNum w:abstractNumId="6" w15:restartNumberingAfterBreak="0">
+  <w:abstractNum w:abstractNumId="7" w15:restartNumberingAfterBreak="0">
     <w:nsid w:val="56D2794C"/>
     <w:multiLevelType w:val="multilevel"/>
     <w:tmpl w:val="66D2E5B4"/>
@@ -1698,25 +1894,28 @@
     </w:lvl>
   </w:abstractNum>
   <w:num w:numId="1">
+    <w:abstractNumId w:val="7"/>
+  </w:num>
+  <w:num w:numId="2">
     <w:abstractNumId w:val="6"/>
   </w:num>
-  <w:num w:numId="2">
+  <w:num w:numId="3">
     <w:abstractNumId w:val="5"/>
-  </w:num>
-  <w:num w:numId="3">
-    <w:abstractNumId w:val="4"/>
   </w:num>
   <w:num w:numId="4">
     <w:abstractNumId w:val="2"/>
   </w:num>
   <w:num w:numId="5">
-    <w:abstractNumId w:val="3"/>
+    <w:abstractNumId w:val="4"/>
   </w:num>
   <w:num w:numId="6">
     <w:abstractNumId w:val="0"/>
   </w:num>
   <w:num w:numId="7">
     <w:abstractNumId w:val="1"/>
+  </w:num>
+  <w:num w:numId="8">
+    <w:abstractNumId w:val="3"/>
   </w:num>
 </w:numbering>
 </file>

--- a/CAMtools Workshop 20231128/overview workshop.docx
+++ b/CAMtools Workshop 20231128/overview workshop.docx
@@ -25,8 +25,18 @@
           <w:sz w:val="22"/>
           <w:szCs w:val="22"/>
         </w:rPr>
-        <w:t>able of Contents introductory workshop in R / R Studio</w:t>
-      </w:r>
+        <w:t xml:space="preserve">able of Contents introductory workshop </w:t>
+      </w:r>
+      <w:r>
+        <w:rPr>
+          <w:rFonts w:ascii="Times New Roman" w:hAnsi="Times New Roman" w:cs="Times New Roman"/>
+          <w:sz w:val="22"/>
+          <w:szCs w:val="22"/>
+        </w:rPr>
+        <w:t>CAM Tools</w:t>
+      </w:r>
+      <w:bookmarkStart w:id="0" w:name="_GoBack"/>
+      <w:bookmarkEnd w:id="0"/>
     </w:p>
     <w:p>
       <w:pPr>
@@ -677,7 +687,6 @@
           <w:rFonts w:ascii="Times New Roman" w:hAnsi="Times New Roman" w:cs="Times New Roman"/>
           <w:sz w:val="22"/>
           <w:szCs w:val="22"/>
-          <w:lang w:val="de-DE"/>
         </w:rPr>
       </w:pPr>
       <w:r>
@@ -685,7 +694,6 @@
           <w:rFonts w:ascii="Times New Roman" w:hAnsi="Times New Roman" w:cs="Times New Roman"/>
           <w:sz w:val="22"/>
           <w:szCs w:val="22"/>
-          <w:lang w:val="de-DE"/>
         </w:rPr>
         <w:t>Location</w:t>
       </w:r>
@@ -694,7 +702,6 @@
           <w:rFonts w:ascii="Times New Roman" w:hAnsi="Times New Roman" w:cs="Times New Roman"/>
           <w:sz w:val="22"/>
           <w:szCs w:val="22"/>
-          <w:lang w:val="de-DE"/>
         </w:rPr>
         <w:t xml:space="preserve"> / Zoom Link</w:t>
       </w:r>
@@ -714,8 +721,6 @@
         </w:rPr>
         <w:t>Tuesday, the 28th of November from 9am to 12pm</w:t>
       </w:r>
-      <w:bookmarkStart w:id="0" w:name="_GoBack"/>
-      <w:bookmarkEnd w:id="0"/>
     </w:p>
     <w:p>
       <w:pPr>
